--- a/pagePrototype.docx
+++ b/pagePrototype.docx
@@ -1,218 +1,467 @@
 
 <file path=word/document.xml><?xml version="1.0" encoding="utf-8"?>
-<w:document xmlns:wpc="http://schemas.microsoft.com/office/word/2010/wordprocessingCanvas" xmlns:mc="http://schemas.openxmlformats.org/markup-compatibility/2006" xmlns:o="urn:schemas-microsoft-com:office:office" xmlns:r="http://schemas.openxmlformats.org/officeDocument/2006/relationships" xmlns:m="http://schemas.openxmlformats.org/officeDocument/2006/math" xmlns:v="urn:schemas-microsoft-com:vml" xmlns:wp14="http://schemas.microsoft.com/office/word/2010/wordprocessingDrawing" xmlns:wp="http://schemas.openxmlformats.org/drawingml/2006/wordprocessingDrawing" xmlns:w10="urn:schemas-microsoft-com:office:word" xmlns:w="http://schemas.openxmlformats.org/wordprocessingml/2006/main" xmlns:w14="http://schemas.microsoft.com/office/word/2010/wordml" xmlns:w15="http://schemas.microsoft.com/office/word/2012/wordml" xmlns:wpg="http://schemas.microsoft.com/office/word/2010/wordprocessingGroup" xmlns:wpi="http://schemas.microsoft.com/office/word/2010/wordprocessingInk" xmlns:wne="http://schemas.microsoft.com/office/word/2006/wordml" xmlns:wps="http://schemas.microsoft.com/office/word/2010/wordprocessingShape" mc:Ignorable="w14 w15 wp14">
+<w:document xmlns:wpc="http://schemas.microsoft.com/office/word/2010/wordprocessingCanvas" xmlns:mc="http://schemas.openxmlformats.org/markup-compatibility/2006" xmlns:o="urn:schemas-microsoft-com:office:office" xmlns:r="http://schemas.openxmlformats.org/officeDocument/2006/relationships" xmlns:m="http://schemas.openxmlformats.org/officeDocument/2006/math" xmlns:v="urn:schemas-microsoft-com:vml" xmlns:wp14="http://schemas.microsoft.com/office/word/2010/wordprocessingDrawing" xmlns:wp="http://schemas.openxmlformats.org/drawingml/2006/wordprocessingDrawing" xmlns:w10="urn:schemas-microsoft-com:office:word" xmlns:w="http://schemas.openxmlformats.org/wordprocessingml/2006/main" xmlns:w14="http://schemas.microsoft.com/office/word/2010/wordml" xmlns:w15="http://schemas.microsoft.com/office/word/2012/wordml" xmlns:wpg="http://schemas.microsoft.com/office/word/2010/wordprocessingGroup" xmlns:wpi="http://schemas.microsoft.com/office/word/2010/wordprocessingInk" xmlns:wne="http://schemas.microsoft.com/office/word/2006/wordml" xmlns:wps="http://schemas.microsoft.com/office/word/2010/wordprocessingShape" xmlns:a="http://schemas.openxmlformats.org/drawingml/2006/main" xmlns:pic="http://schemas.openxmlformats.org/drawingml/2006/picture" xmlns:a14="http://schemas.microsoft.com/office/drawing/2010/main" mc:Ignorable="w14 w15 wp14">
   <w:body>
+    <w:p xmlns:wp14="http://schemas.microsoft.com/office/word/2010/wordml" wp14:textId="77777777">
+      <w:pPr>
+        <w:pStyle w:val="Heading1"/>
+      </w:pPr>
+      <w:bookmarkStart w:name="_Toc377297189" w:id="0"/>
+      <w:r>
+        <w:t>Page Prototype</w:t>
+      </w:r>
+      <w:bookmarkEnd w:id="0"/>
+    </w:p>
+    <w:p xmlns:wp14="http://schemas.microsoft.com/office/word/2010/wordml" wp14:textId="77777777">
+      <w:pPr>
+        <w:pStyle w:val="Heading2"/>
+      </w:pPr>
+      <w:bookmarkStart w:name="_Toc377297190" w:id="1"/>
+      <w:r>
+        <w:t xml:space="preserve">Step 1: </w:t>
+      </w:r>
+      <w:r>
+        <w:t xml:space="preserve">Design </w:t>
+      </w:r>
+      <w:r>
+        <w:t>an</w:t>
+      </w:r>
+      <w:r>
+        <w:t xml:space="preserve"> Event</w:t>
+      </w:r>
+      <w:bookmarkEnd w:id="1"/>
+    </w:p>
+    <w:p xmlns:wp14="http://schemas.microsoft.com/office/word/2010/wordml" wp14:textId="11A68576">
+      <w:pPr>
+        <w:pStyle w:val="Heading3"/>
+      </w:pPr>
+      <w:bookmarkStart w:name="_Toc377297191" w:id="2"/>
+      <w:r>
+        <w:rPr/>
+        <w:t xml:space="preserve">Competitor site 1: </w:t>
+      </w:r>
+      <w:r>
+        <w:rPr/>
+        <w:t>UberEATS</w:t>
+      </w:r>
+      <w:bookmarkEnd w:id="2"/>
+    </w:p>
+    <w:p xmlns:wp14="http://schemas.microsoft.com/office/word/2010/wordml" wp14:textId="28F50424">
+      <w:pPr>
+        <w:pStyle w:val="ListParagraph"/>
+        <w:numPr>
+          <w:ilvl w:val="0"/>
+          <w:numId w:val="3"/>
+        </w:numPr>
+        <w:rPr>
+          <w:rFonts w:ascii="Symbol" w:hAnsi="Symbol" w:eastAsia="Symbol" w:cs="Symbol" w:asciiTheme="minorAscii" w:hAnsiTheme="minorAscii" w:eastAsiaTheme="minorAscii" w:cstheme="minorAscii"/>
+          <w:sz w:val="22"/>
+          <w:szCs w:val="22"/>
+        </w:rPr>
+      </w:pPr>
+      <w:r>
+        <w:rPr/>
+        <w:t xml:space="preserve">Price of </w:t>
+      </w:r>
+      <w:r>
+        <w:rPr/>
+        <w:t>delivery</w:t>
+      </w:r>
+    </w:p>
+    <w:p xmlns:wp14="http://schemas.microsoft.com/office/word/2010/wordml" wp14:textId="3145F193">
+      <w:pPr>
+        <w:pStyle w:val="ListParagraph"/>
+        <w:numPr>
+          <w:ilvl w:val="0"/>
+          <w:numId w:val="4"/>
+        </w:numPr>
+        <w:rPr>
+          <w:rFonts w:ascii="Symbol" w:hAnsi="Symbol" w:eastAsia="Symbol" w:cs="Symbol" w:asciiTheme="minorAscii" w:hAnsiTheme="minorAscii" w:eastAsiaTheme="minorAscii" w:cstheme="minorAscii"/>
+          <w:sz w:val="22"/>
+          <w:szCs w:val="22"/>
+        </w:rPr>
+      </w:pPr>
+      <w:r>
+        <w:rPr/>
+        <w:t>A</w:t>
+      </w:r>
+      <w:r>
+        <w:rPr/>
+        <w:t>pproximate time it takes to get there</w:t>
+      </w:r>
+    </w:p>
+    <w:p xmlns:wp14="http://schemas.microsoft.com/office/word/2010/wordml" wp14:textId="3FB8D758">
+      <w:pPr>
+        <w:pStyle w:val="ListParagraph"/>
+        <w:numPr>
+          <w:ilvl w:val="0"/>
+          <w:numId w:val="5"/>
+        </w:numPr>
+        <w:rPr>
+          <w:rFonts w:ascii="Symbol" w:hAnsi="Symbol" w:eastAsia="Symbol" w:cs="Symbol" w:asciiTheme="minorAscii" w:hAnsiTheme="minorAscii" w:eastAsiaTheme="minorAscii" w:cstheme="minorAscii"/>
+          <w:sz w:val="22"/>
+          <w:szCs w:val="22"/>
+        </w:rPr>
+      </w:pPr>
+      <w:r>
+        <w:rPr/>
+        <w:t>Address</w:t>
+      </w:r>
+    </w:p>
+    <w:p xmlns:wp14="http://schemas.microsoft.com/office/word/2010/wordml" wp14:textId="327168F5">
+      <w:pPr>
+        <w:pStyle w:val="ListParagraph"/>
+        <w:numPr>
+          <w:ilvl w:val="0"/>
+          <w:numId w:val="2"/>
+        </w:numPr>
+        <w:rPr/>
+      </w:pPr>
+      <w:r>
+        <w:rPr/>
+        <w:t>Name of restaurant</w:t>
+      </w:r>
+    </w:p>
     <w:p>
       <w:pPr>
-        <w:pStyle w:val="Heading1"/>
-      </w:pPr>
-      <w:bookmarkStart w:id="0" w:name="_Toc377297189"/>
-      <w:r>
-        <w:t>Page Prototype</w:t>
-      </w:r>
-      <w:bookmarkEnd w:id="0"/>
-    </w:p>
-    <w:p>
-      <w:pPr>
-        <w:pStyle w:val="Heading2"/>
-      </w:pPr>
-      <w:bookmarkStart w:id="1" w:name="_Toc377297190"/>
-      <w:r>
-        <w:t xml:space="preserve">Step 1: </w:t>
-      </w:r>
-      <w:r>
-        <w:t xml:space="preserve">Design </w:t>
-      </w:r>
-      <w:r>
-        <w:t>an</w:t>
-      </w:r>
-      <w:r>
-        <w:t xml:space="preserve"> Event</w:t>
-      </w:r>
-      <w:bookmarkEnd w:id="1"/>
-    </w:p>
-    <w:p>
+        <w:pStyle w:val="ListParagraph"/>
+        <w:numPr>
+          <w:ilvl w:val="0"/>
+          <w:numId w:val="2"/>
+        </w:numPr>
+        <w:rPr/>
+      </w:pPr>
+      <w:r>
+        <w:rPr/>
+        <w:t>Image of the food</w:t>
+      </w:r>
+    </w:p>
+    <w:p xmlns:wp14="http://schemas.microsoft.com/office/word/2010/wordml" wp14:textId="1F80D7F5">
       <w:pPr>
         <w:pStyle w:val="Heading3"/>
       </w:pPr>
-      <w:bookmarkStart w:id="2" w:name="_Toc377297191"/>
-      <w:r>
-        <w:t>Competitor site 1: &lt;site name here&gt;</w:t>
-      </w:r>
-      <w:bookmarkEnd w:id="2"/>
-    </w:p>
-    <w:p>
+      <w:bookmarkStart w:name="_Toc377297192" w:id="3"/>
+      <w:r>
+        <w:rPr/>
+        <w:t xml:space="preserve">Competitor site 2: </w:t>
+      </w:r>
+      <w:r>
+        <w:rPr/>
+        <w:t>GrubHub</w:t>
+      </w:r>
+      <w:bookmarkEnd w:id="3"/>
+    </w:p>
+    <w:p xmlns:wp14="http://schemas.microsoft.com/office/word/2010/wordml" wp14:textId="726C780E">
       <w:pPr>
         <w:pStyle w:val="ListParagraph"/>
         <w:numPr>
           <w:ilvl w:val="0"/>
           <w:numId w:val="1"/>
         </w:numPr>
-      </w:pPr>
-      <w:r>
-        <w:t>&lt;type an attribute here&gt;</w:t>
-      </w:r>
-    </w:p>
-    <w:p>
+        <w:rPr>
+          <w:rFonts w:ascii="Calibri" w:hAnsi="Calibri" w:eastAsia="Calibri" w:cs="Calibri" w:asciiTheme="minorAscii" w:hAnsiTheme="minorAscii" w:eastAsiaTheme="minorAscii" w:cstheme="minorAscii"/>
+          <w:sz w:val="22"/>
+          <w:szCs w:val="22"/>
+        </w:rPr>
+      </w:pPr>
+      <w:r>
+        <w:rPr/>
+        <w:t>Rating</w:t>
+      </w:r>
+    </w:p>
+    <w:p xmlns:wp14="http://schemas.microsoft.com/office/word/2010/wordml" wp14:textId="15498421">
       <w:pPr>
         <w:pStyle w:val="ListParagraph"/>
         <w:numPr>
           <w:ilvl w:val="0"/>
           <w:numId w:val="1"/>
         </w:numPr>
-      </w:pPr>
-      <w:r>
-        <w:t>&lt;type an attribute here&gt;</w:t>
-      </w:r>
-    </w:p>
-    <w:p>
+        <w:rPr>
+          <w:rFonts w:ascii="Calibri" w:hAnsi="Calibri" w:eastAsia="Calibri" w:cs="Calibri" w:asciiTheme="minorAscii" w:hAnsiTheme="minorAscii" w:eastAsiaTheme="minorAscii" w:cstheme="minorAscii"/>
+          <w:sz w:val="22"/>
+          <w:szCs w:val="22"/>
+        </w:rPr>
+      </w:pPr>
+      <w:r>
+        <w:rPr/>
+        <w:t>Name of restaurant</w:t>
+      </w:r>
+    </w:p>
+    <w:p xmlns:wp14="http://schemas.microsoft.com/office/word/2010/wordml" wp14:textId="5A41C89E">
       <w:pPr>
         <w:pStyle w:val="ListParagraph"/>
         <w:numPr>
           <w:ilvl w:val="0"/>
           <w:numId w:val="1"/>
         </w:numPr>
-      </w:pPr>
-      <w:r>
-        <w:t>&lt;type an attribute here&gt;</w:t>
-      </w:r>
-    </w:p>
-    <w:p>
-      <w:pPr>
-        <w:pStyle w:val="ListParagraph"/>
-        <w:numPr>
-          <w:ilvl w:val="0"/>
-          <w:numId w:val="2"/>
-        </w:numPr>
-      </w:pPr>
-      <w:r>
-        <w:t>&lt;type an attribute here&gt;</w:t>
-      </w:r>
-    </w:p>
-    <w:p>
-      <w:pPr>
-        <w:pStyle w:val="Heading3"/>
-      </w:pPr>
-      <w:bookmarkStart w:id="3" w:name="_Toc377297192"/>
-      <w:r>
-        <w:t>Competitor site 2: &lt;site name here&gt;</w:t>
-      </w:r>
-      <w:bookmarkEnd w:id="3"/>
-    </w:p>
-    <w:p>
+        <w:rPr>
+          <w:rFonts w:ascii="Calibri" w:hAnsi="Calibri" w:eastAsia="Calibri" w:cs="Calibri" w:asciiTheme="minorAscii" w:hAnsiTheme="minorAscii" w:eastAsiaTheme="minorAscii" w:cstheme="minorAscii"/>
+          <w:sz w:val="22"/>
+          <w:szCs w:val="22"/>
+        </w:rPr>
+      </w:pPr>
+      <w:r>
+        <w:rPr/>
+        <w:t>Comments/Reviews</w:t>
+      </w:r>
+    </w:p>
+    <w:p xmlns:wp14="http://schemas.microsoft.com/office/word/2010/wordml" wp14:textId="719A6CA5">
       <w:pPr>
         <w:pStyle w:val="ListParagraph"/>
         <w:numPr>
           <w:ilvl w:val="0"/>
           <w:numId w:val="1"/>
         </w:numPr>
-      </w:pPr>
-      <w:r>
-        <w:t>&lt;type an attribute here&gt;</w:t>
-      </w:r>
-    </w:p>
-    <w:p>
+        <w:rPr>
+          <w:rFonts w:ascii="Calibri" w:hAnsi="Calibri" w:eastAsia="Calibri" w:cs="Calibri" w:asciiTheme="minorAscii" w:hAnsiTheme="minorAscii" w:eastAsiaTheme="minorAscii" w:cstheme="minorAscii"/>
+          <w:sz w:val="22"/>
+          <w:szCs w:val="22"/>
+        </w:rPr>
+      </w:pPr>
+      <w:r>
+        <w:rPr/>
+        <w:t>Name of restaurant</w:t>
+      </w:r>
+    </w:p>
+    <w:p xmlns:wp14="http://schemas.microsoft.com/office/word/2010/wordml" wp14:textId="53E90F38">
       <w:pPr>
         <w:pStyle w:val="ListParagraph"/>
         <w:numPr>
           <w:ilvl w:val="0"/>
           <w:numId w:val="1"/>
         </w:numPr>
-      </w:pPr>
-      <w:r>
-        <w:t>&lt;type an attribute here&gt;</w:t>
-      </w:r>
-    </w:p>
-    <w:p>
+        <w:rPr>
+          <w:rFonts w:ascii="Calibri" w:hAnsi="Calibri" w:eastAsia="Calibri" w:cs="Calibri" w:asciiTheme="minorAscii" w:hAnsiTheme="minorAscii" w:eastAsiaTheme="minorAscii" w:cstheme="minorAscii"/>
+          <w:sz w:val="22"/>
+          <w:szCs w:val="22"/>
+        </w:rPr>
+      </w:pPr>
+      <w:r>
+        <w:rPr/>
+        <w:t>Approximate time</w:t>
+      </w:r>
+    </w:p>
+    <w:p xmlns:wp14="http://schemas.microsoft.com/office/word/2010/wordml" wp14:textId="357721FB">
       <w:pPr>
         <w:pStyle w:val="ListParagraph"/>
         <w:numPr>
           <w:ilvl w:val="0"/>
           <w:numId w:val="1"/>
         </w:numPr>
-      </w:pPr>
-      <w:r>
-        <w:t>&lt;type an attribute here&gt;</w:t>
-      </w:r>
-    </w:p>
-    <w:p>
+        <w:rPr>
+          <w:rFonts w:ascii="Calibri" w:hAnsi="Calibri" w:eastAsia="Calibri" w:cs="Calibri" w:asciiTheme="minorAscii" w:hAnsiTheme="minorAscii" w:eastAsiaTheme="minorAscii" w:cstheme="minorAscii"/>
+          <w:sz w:val="22"/>
+          <w:szCs w:val="22"/>
+        </w:rPr>
+      </w:pPr>
+      <w:r>
+        <w:rPr/>
+        <w:t>Name of restaurant</w:t>
+      </w:r>
+    </w:p>
+    <w:p xmlns:wp14="http://schemas.microsoft.com/office/word/2010/wordml" wp14:textId="2291C77A">
       <w:pPr>
         <w:pStyle w:val="ListParagraph"/>
         <w:numPr>
           <w:ilvl w:val="0"/>
           <w:numId w:val="1"/>
         </w:numPr>
-      </w:pPr>
-      <w:r>
-        <w:t>&lt;type an attribute here&gt;</w:t>
-      </w:r>
-    </w:p>
-    <w:p>
-      <w:pPr>
-        <w:pStyle w:val="Heading3"/>
-      </w:pPr>
-      <w:bookmarkStart w:id="4" w:name="_Toc377297193"/>
-      <w:r>
-        <w:t>My site: &lt;site name here&gt;</w:t>
-      </w:r>
-      <w:bookmarkEnd w:id="4"/>
-    </w:p>
-    <w:p>
+        <w:rPr>
+          <w:rFonts w:ascii="Calibri" w:hAnsi="Calibri" w:eastAsia="Calibri" w:cs="Calibri" w:asciiTheme="minorAscii" w:hAnsiTheme="minorAscii" w:eastAsiaTheme="minorAscii" w:cstheme="minorAscii"/>
+          <w:sz w:val="22"/>
+          <w:szCs w:val="22"/>
+        </w:rPr>
+      </w:pPr>
+      <w:r>
+        <w:rPr/>
+        <w:t>Address</w:t>
+      </w:r>
+    </w:p>
+    <w:p xmlns:wp14="http://schemas.microsoft.com/office/word/2010/wordml" wp14:textId="039B79B9">
       <w:pPr>
         <w:pStyle w:val="ListParagraph"/>
         <w:numPr>
           <w:ilvl w:val="0"/>
           <w:numId w:val="1"/>
         </w:numPr>
-      </w:pPr>
-      <w:r>
-        <w:t>&lt;type an attribute here&gt;</w:t>
-      </w:r>
-    </w:p>
-    <w:p>
+        <w:rPr>
+          <w:rFonts w:ascii="Calibri" w:hAnsi="Calibri" w:eastAsia="Calibri" w:cs="Calibri" w:asciiTheme="minorAscii" w:hAnsiTheme="minorAscii" w:eastAsiaTheme="minorAscii" w:cstheme="minorAscii"/>
+          <w:sz w:val="22"/>
+          <w:szCs w:val="22"/>
+        </w:rPr>
+      </w:pPr>
+      <w:r>
+        <w:rPr/>
+        <w:t>Picture of food</w:t>
+      </w:r>
+    </w:p>
+    <w:p xmlns:wp14="http://schemas.microsoft.com/office/word/2010/wordml" wp14:textId="42736166">
       <w:pPr>
         <w:pStyle w:val="ListParagraph"/>
         <w:numPr>
           <w:ilvl w:val="0"/>
           <w:numId w:val="1"/>
         </w:numPr>
-      </w:pPr>
-      <w:r>
-        <w:t>&lt;type an attribute here&gt;</w:t>
-      </w:r>
-    </w:p>
-    <w:p>
+        <w:rPr>
+          <w:rFonts w:ascii="Calibri" w:hAnsi="Calibri" w:eastAsia="Calibri" w:cs="Calibri" w:asciiTheme="minorAscii" w:hAnsiTheme="minorAscii" w:eastAsiaTheme="minorAscii" w:cstheme="minorAscii"/>
+          <w:sz w:val="22"/>
+          <w:szCs w:val="22"/>
+        </w:rPr>
+      </w:pPr>
+      <w:r>
+        <w:rPr/>
+        <w:t>Link to the menu</w:t>
+      </w:r>
+    </w:p>
+    <w:p xmlns:wp14="http://schemas.microsoft.com/office/word/2010/wordml" wp14:textId="64273CF9">
+      <w:pPr>
+        <w:pStyle w:val="Heading3"/>
+      </w:pPr>
+      <w:r>
+        <w:rPr/>
+        <w:t>My Site:</w:t>
+      </w:r>
+    </w:p>
+    <w:p xmlns:wp14="http://schemas.microsoft.com/office/word/2010/wordml" wp14:textId="3DDF4B93">
       <w:pPr>
         <w:pStyle w:val="ListParagraph"/>
         <w:numPr>
           <w:ilvl w:val="0"/>
           <w:numId w:val="1"/>
         </w:numPr>
-      </w:pPr>
-      <w:r>
-        <w:t>&lt;type an attribute here&gt;</w:t>
-      </w:r>
-    </w:p>
-    <w:p>
+        <w:rPr/>
+      </w:pPr>
+      <w:r>
+        <w:rPr/>
+        <w:t>Rating</w:t>
+      </w:r>
+    </w:p>
+    <w:p xmlns:wp14="http://schemas.microsoft.com/office/word/2010/wordml" wp14:textId="15498421">
       <w:pPr>
         <w:pStyle w:val="ListParagraph"/>
         <w:numPr>
           <w:ilvl w:val="0"/>
           <w:numId w:val="1"/>
         </w:numPr>
-      </w:pPr>
-      <w:r>
-        <w:t>&lt;type an attribute here&gt;</w:t>
+        <w:rPr/>
+      </w:pPr>
+      <w:r>
+        <w:rPr/>
+        <w:t xml:space="preserve">Name of </w:t>
+      </w:r>
+      <w:r>
+        <w:rPr/>
+        <w:t>restaurant</w:t>
       </w:r>
     </w:p>
     <w:p>
+      <w:pPr>
+        <w:pStyle w:val="ListParagraph"/>
+        <w:numPr>
+          <w:ilvl w:val="0"/>
+          <w:numId w:val="1"/>
+        </w:numPr>
+        <w:rPr/>
+      </w:pPr>
+      <w:r>
+        <w:rPr/>
+        <w:t>Comments</w:t>
+      </w:r>
+      <w:r>
+        <w:rPr/>
+        <w:t>/Reviews</w:t>
+      </w:r>
+    </w:p>
+    <w:p xmlns:wp14="http://schemas.microsoft.com/office/word/2010/wordml" wp14:textId="719A6CA5">
+      <w:pPr>
+        <w:pStyle w:val="ListParagraph"/>
+        <w:numPr>
+          <w:ilvl w:val="0"/>
+          <w:numId w:val="1"/>
+        </w:numPr>
+        <w:rPr/>
+      </w:pPr>
+      <w:r>
+        <w:rPr/>
+        <w:t xml:space="preserve">Name of </w:t>
+      </w:r>
+      <w:r>
+        <w:rPr/>
+        <w:t>restaurant</w:t>
+      </w:r>
+    </w:p>
+    <w:p>
+      <w:pPr>
+        <w:pStyle w:val="ListParagraph"/>
+        <w:numPr>
+          <w:ilvl w:val="0"/>
+          <w:numId w:val="1"/>
+        </w:numPr>
+        <w:rPr/>
+      </w:pPr>
+      <w:r>
+        <w:rPr/>
+        <w:t>Appro</w:t>
+      </w:r>
+      <w:r>
+        <w:rPr/>
+        <w:t>ximate time</w:t>
+      </w:r>
+    </w:p>
+    <w:p>
+      <w:pPr>
+        <w:pStyle w:val="ListParagraph"/>
+        <w:numPr>
+          <w:ilvl w:val="0"/>
+          <w:numId w:val="1"/>
+        </w:numPr>
+        <w:rPr/>
+      </w:pPr>
+      <w:r>
+        <w:rPr/>
+        <w:t xml:space="preserve">Name of </w:t>
+      </w:r>
+      <w:r>
+        <w:rPr/>
+        <w:t>restaurant</w:t>
+      </w:r>
+    </w:p>
+    <w:p>
+      <w:pPr>
+        <w:pStyle w:val="ListParagraph"/>
+        <w:numPr>
+          <w:ilvl w:val="0"/>
+          <w:numId w:val="1"/>
+        </w:numPr>
+        <w:rPr/>
+      </w:pPr>
+      <w:r>
+        <w:rPr/>
+        <w:t>Address</w:t>
+      </w:r>
+    </w:p>
+    <w:p>
+      <w:pPr>
+        <w:pStyle w:val="ListParagraph"/>
+        <w:numPr>
+          <w:ilvl w:val="0"/>
+          <w:numId w:val="1"/>
+        </w:numPr>
+        <w:rPr/>
+      </w:pPr>
+      <w:r>
+        <w:rPr/>
+        <w:t>Picture of food</w:t>
+      </w:r>
+    </w:p>
+    <w:p xmlns:wp14="http://schemas.microsoft.com/office/word/2010/wordml" wp14:textId="77777777">
       <w:pPr>
         <w:pStyle w:val="Heading2"/>
         <w:rPr>
           <w:rFonts w:eastAsia="Times New Roman"/>
         </w:rPr>
       </w:pPr>
-      <w:bookmarkStart w:id="5" w:name="_Toc377297194"/>
+      <w:bookmarkStart w:name="_Toc377297194" w:id="5"/>
       <w:r>
         <w:rPr>
           <w:rFonts w:eastAsia="Times New Roman"/>
@@ -239,63 +488,159 @@
       </w:r>
       <w:bookmarkEnd w:id="5"/>
     </w:p>
+    <w:p xmlns:wp14="http://schemas.microsoft.com/office/word/2010/wordml" wp14:textId="77777777" wp14:noSpellErr="1">
+      <w:bookmarkStart w:name="_Toc377297195" w:id="6"/>
+      <w:bookmarkStart w:name="_Toc377297196" w:id="7"/>
+      <w:r>
+        <w:rPr/>
+        <w:t>Here is a prototype of how the Event area will look</w:t>
+      </w:r>
+      <w:bookmarkEnd w:id="7"/>
+    </w:p>
     <w:p>
-      <w:bookmarkStart w:id="6" w:name="_Toc377297195"/>
-      <w:bookmarkStart w:id="7" w:name="_Toc377297196"/>
-      <w:r>
-        <w:t>Here is a prototype of how the Event area will look</w:t>
-      </w:r>
-      <w:bookmarkEnd w:id="7"/>
+      <w:pPr>
+        <w:pStyle w:val="Normal"/>
+      </w:pPr>
+      <w:r>
+        <w:drawing>
+          <wp:inline wp14:editId="0D14BB65" wp14:anchorId="31BECBEF">
+            <wp:extent cx="4572000" cy="1657350"/>
+            <wp:effectExtent l="0" t="0" r="0" b="0"/>
+            <wp:docPr id="1695902839" name="" title=""/>
+            <wp:cNvGraphicFramePr>
+              <a:graphicFrameLocks noChangeAspect="1"/>
+            </wp:cNvGraphicFramePr>
+            <a:graphic>
+              <a:graphicData uri="http://schemas.openxmlformats.org/drawingml/2006/picture">
+                <pic:pic>
+                  <pic:nvPicPr>
+                    <pic:cNvPr id="0" name=""/>
+                    <pic:cNvPicPr/>
+                  </pic:nvPicPr>
+                  <pic:blipFill>
+                    <a:blip r:embed="Ra67c5dde56c54df1">
+                      <a:extLst>
+                        <a:ext xmlns:a="http://schemas.openxmlformats.org/drawingml/2006/main" uri="{28A0092B-C50C-407E-A947-70E740481C1C}">
+                          <a14:useLocalDpi val="0"/>
+                        </a:ext>
+                      </a:extLst>
+                    </a:blip>
+                    <a:stretch>
+                      <a:fillRect/>
+                    </a:stretch>
+                  </pic:blipFill>
+                  <pic:spPr>
+                    <a:xfrm>
+                      <a:off x="0" y="0"/>
+                      <a:ext cx="4572000" cy="1657350"/>
+                    </a:xfrm>
+                    <a:prstGeom prst="rect">
+                      <a:avLst/>
+                    </a:prstGeom>
+                  </pic:spPr>
+                </pic:pic>
+              </a:graphicData>
+            </a:graphic>
+          </wp:inline>
+        </w:drawing>
+      </w:r>
     </w:p>
     <w:p>
-      <w:r>
-        <w:t>&lt;Paste a screenshot of your Event prototype here.&gt;</w:t>
+      <w:pPr>
+        <w:pStyle w:val="Normal"/>
+      </w:pPr>
+    </w:p>
+    <w:p xmlns:wp14="http://schemas.microsoft.com/office/word/2010/wordml" wp14:textId="77777777">
+      <w:pPr>
+        <w:pStyle w:val="Heading2"/>
+      </w:pPr>
+      <w:r>
+        <w:t xml:space="preserve">Step 3: </w:t>
+      </w:r>
+      <w:r>
+        <w:t xml:space="preserve">Prototype </w:t>
+      </w:r>
+      <w:r>
+        <w:t>t</w:t>
+      </w:r>
+      <w:r>
+        <w:t>he Event P</w:t>
+      </w:r>
+      <w:r>
+        <w:t>age</w:t>
+      </w:r>
+      <w:bookmarkEnd w:id="6"/>
+    </w:p>
+    <w:p xmlns:wp14="http://schemas.microsoft.com/office/word/2010/wordml" wp14:textId="77777777">
+      <w:bookmarkStart w:name="_GoBack" w:id="8"/>
+      <w:bookmarkEnd w:id="8"/>
+      <w:r>
+        <w:rPr/>
+        <w:t>Here is a prototype that shows how the Event area fits in a wider page</w:t>
       </w:r>
     </w:p>
     <w:p>
       <w:pPr>
-        <w:pStyle w:val="Heading2"/>
-      </w:pPr>
-      <w:r>
-        <w:t xml:space="preserve">Step 3: </w:t>
-      </w:r>
-      <w:r>
-        <w:t xml:space="preserve">Prototype </w:t>
-      </w:r>
-      <w:r>
-        <w:t>t</w:t>
-      </w:r>
-      <w:r>
-        <w:t>he Event P</w:t>
-      </w:r>
-      <w:r>
-        <w:t>age</w:t>
-      </w:r>
-      <w:bookmarkEnd w:id="6"/>
+        <w:pStyle w:val="Normal"/>
+      </w:pPr>
     </w:p>
     <w:p>
-      <w:bookmarkStart w:id="8" w:name="_GoBack"/>
-      <w:bookmarkEnd w:id="8"/>
-      <w:r>
-        <w:t>Here is a prototype that shows how the Event area fits in a wider page</w:t>
+      <w:pPr>
+        <w:pStyle w:val="Normal"/>
+      </w:pPr>
+      <w:r>
+        <w:drawing>
+          <wp:inline wp14:editId="20C41B0D" wp14:anchorId="4EECBD74">
+            <wp:extent cx="4676712" cy="4114826"/>
+            <wp:effectExtent l="0" t="0" r="0" b="0"/>
+            <wp:docPr id="520816728" name="" title=""/>
+            <wp:cNvGraphicFramePr>
+              <a:graphicFrameLocks noChangeAspect="1"/>
+            </wp:cNvGraphicFramePr>
+            <a:graphic>
+              <a:graphicData uri="http://schemas.openxmlformats.org/drawingml/2006/picture">
+                <pic:pic>
+                  <pic:nvPicPr>
+                    <pic:cNvPr id="0" name=""/>
+                    <pic:cNvPicPr/>
+                  </pic:nvPicPr>
+                  <pic:blipFill>
+                    <a:blip r:embed="R3b1e98ff0fdc4e1c">
+                      <a:extLst xmlns:a="http://schemas.openxmlformats.org/drawingml/2006/main">
+                        <a:ext xmlns:a="http://schemas.openxmlformats.org/drawingml/2006/main" uri="{28A0092B-C50C-407E-A947-70E740481C1C}">
+                          <a14:useLocalDpi xmlns:a14="http://schemas.microsoft.com/office/drawing/2010/main" val="0"/>
+                        </a:ext>
+                      </a:extLst>
+                    </a:blip>
+                    <a:srcRect l="15625" t="13125" r="25416" b="9062"/>
+                    <a:stretch>
+                      <a:fillRect/>
+                    </a:stretch>
+                  </pic:blipFill>
+                  <pic:spPr>
+                    <a:xfrm rot="0" flipH="0" flipV="0">
+                      <a:off x="0" y="0"/>
+                      <a:ext cx="4676712" cy="4114826"/>
+                    </a:xfrm>
+                    <a:prstGeom prst="rect">
+                      <a:avLst/>
+                    </a:prstGeom>
+                  </pic:spPr>
+                </pic:pic>
+              </a:graphicData>
+            </a:graphic>
+          </wp:inline>
+        </w:drawing>
       </w:r>
     </w:p>
     <w:p>
-      <w:r>
-        <w:t xml:space="preserve">&lt;Paste a screenshot of your Thing </w:t>
-      </w:r>
-      <w:proofErr w:type="gramStart"/>
-      <w:r>
-        <w:t>To</w:t>
-      </w:r>
-      <w:proofErr w:type="gramEnd"/>
-      <w:r>
-        <w:t xml:space="preserve"> Do page here.&gt;</w:t>
-      </w:r>
-    </w:p>
-    <w:p/>
+      <w:pPr>
+        <w:pStyle w:val="Normal"/>
+      </w:pPr>
+    </w:p>
+    <w:p xmlns:wp14="http://schemas.microsoft.com/office/word/2010/wordml" wp14:textId="77777777"/>
     <w:sectPr>
-      <w:pgSz w:w="12240" w:h="15840"/>
+      <w:pgSz w:w="12240" w:h="15840" w:orient="portrait"/>
       <w:pgMar w:top="1440" w:right="1440" w:bottom="1440" w:left="1440" w:header="720" w:footer="720" w:gutter="0"/>
       <w:cols w:space="720"/>
       <w:docGrid w:linePitch="360"/>
@@ -304,8 +649,466 @@
 </w:document>
 </file>
 
+<file path=word/intelligence.xml><?xml version="1.0" encoding="utf-8"?>
+<int:Intelligence xmlns:int="http://schemas.microsoft.com/office/intelligence/2019/intelligence">
+  <int:IntelligenceSettings/>
+  <int:Manifest>
+    <int:WordHash hashCode="CJ0jzEY4mSWpOw" id="0JfOel14"/>
+  </int:Manifest>
+  <int:Observations>
+    <int:Content id="0JfOel14">
+      <int:Rejection type="LegacyProofing"/>
+    </int:Content>
+  </int:Observations>
+</int:Intelligence>
+</file>
+
 <file path=word/numbering.xml><?xml version="1.0" encoding="utf-8"?>
 <w:numbering xmlns:wpc="http://schemas.microsoft.com/office/word/2010/wordprocessingCanvas" xmlns:mc="http://schemas.openxmlformats.org/markup-compatibility/2006" xmlns:o="urn:schemas-microsoft-com:office:office" xmlns:r="http://schemas.openxmlformats.org/officeDocument/2006/relationships" xmlns:m="http://schemas.openxmlformats.org/officeDocument/2006/math" xmlns:v="urn:schemas-microsoft-com:vml" xmlns:wp14="http://schemas.microsoft.com/office/word/2010/wordprocessingDrawing" xmlns:wp="http://schemas.openxmlformats.org/drawingml/2006/wordprocessingDrawing" xmlns:w10="urn:schemas-microsoft-com:office:word" xmlns:w="http://schemas.openxmlformats.org/wordprocessingml/2006/main" xmlns:w14="http://schemas.microsoft.com/office/word/2010/wordml" xmlns:w15="http://schemas.microsoft.com/office/word/2012/wordml" xmlns:wpg="http://schemas.microsoft.com/office/word/2010/wordprocessingGroup" xmlns:wpi="http://schemas.microsoft.com/office/word/2010/wordprocessingInk" xmlns:wne="http://schemas.microsoft.com/office/word/2006/wordml" xmlns:wps="http://schemas.microsoft.com/office/word/2010/wordprocessingShape" mc:Ignorable="w14 w15 wp14">
+  <w:abstractNum xmlns:w="http://schemas.openxmlformats.org/wordprocessingml/2006/main" w:abstractNumId="5">
+    <w:multiLevelType xmlns:w="http://schemas.openxmlformats.org/wordprocessingml/2006/main" w:val="hybridMultilevel"/>
+    <w:lvl xmlns:w="http://schemas.openxmlformats.org/wordprocessingml/2006/main" w:ilvl="0">
+      <w:start w:val="1"/>
+      <w:numFmt w:val="bullet"/>
+      <w:lvlText w:val=""/>
+      <w:lvlJc w:val="left"/>
+      <w:pPr>
+        <w:ind w:left="720" w:hanging="360"/>
+      </w:pPr>
+      <w:rPr>
+        <w:rFonts w:hint="default" w:ascii="Symbol" w:hAnsi="Symbol"/>
+      </w:rPr>
+    </w:lvl>
+    <w:lvl xmlns:w="http://schemas.openxmlformats.org/wordprocessingml/2006/main" w:ilvl="1">
+      <w:start w:val="1"/>
+      <w:numFmt w:val="bullet"/>
+      <w:lvlText w:val="o"/>
+      <w:lvlJc w:val="left"/>
+      <w:pPr>
+        <w:ind w:left="1440" w:hanging="360"/>
+      </w:pPr>
+      <w:rPr>
+        <w:rFonts w:hint="default" w:ascii="Courier New" w:hAnsi="Courier New"/>
+      </w:rPr>
+    </w:lvl>
+    <w:lvl xmlns:w="http://schemas.openxmlformats.org/wordprocessingml/2006/main" w:ilvl="2">
+      <w:start w:val="1"/>
+      <w:numFmt w:val="bullet"/>
+      <w:lvlText w:val=""/>
+      <w:lvlJc w:val="left"/>
+      <w:pPr>
+        <w:ind w:left="2160" w:hanging="360"/>
+      </w:pPr>
+      <w:rPr>
+        <w:rFonts w:hint="default" w:ascii="Wingdings" w:hAnsi="Wingdings"/>
+      </w:rPr>
+    </w:lvl>
+    <w:lvl xmlns:w="http://schemas.openxmlformats.org/wordprocessingml/2006/main" w:ilvl="3">
+      <w:start w:val="1"/>
+      <w:numFmt w:val="bullet"/>
+      <w:lvlText w:val=""/>
+      <w:lvlJc w:val="left"/>
+      <w:pPr>
+        <w:ind w:left="2880" w:hanging="360"/>
+      </w:pPr>
+      <w:rPr>
+        <w:rFonts w:hint="default" w:ascii="Symbol" w:hAnsi="Symbol"/>
+      </w:rPr>
+    </w:lvl>
+    <w:lvl xmlns:w="http://schemas.openxmlformats.org/wordprocessingml/2006/main" w:ilvl="4">
+      <w:start w:val="1"/>
+      <w:numFmt w:val="bullet"/>
+      <w:lvlText w:val="o"/>
+      <w:lvlJc w:val="left"/>
+      <w:pPr>
+        <w:ind w:left="3600" w:hanging="360"/>
+      </w:pPr>
+      <w:rPr>
+        <w:rFonts w:hint="default" w:ascii="Courier New" w:hAnsi="Courier New"/>
+      </w:rPr>
+    </w:lvl>
+    <w:lvl xmlns:w="http://schemas.openxmlformats.org/wordprocessingml/2006/main" w:ilvl="5">
+      <w:start w:val="1"/>
+      <w:numFmt w:val="bullet"/>
+      <w:lvlText w:val=""/>
+      <w:lvlJc w:val="left"/>
+      <w:pPr>
+        <w:ind w:left="4320" w:hanging="360"/>
+      </w:pPr>
+      <w:rPr>
+        <w:rFonts w:hint="default" w:ascii="Wingdings" w:hAnsi="Wingdings"/>
+      </w:rPr>
+    </w:lvl>
+    <w:lvl xmlns:w="http://schemas.openxmlformats.org/wordprocessingml/2006/main" w:ilvl="6">
+      <w:start w:val="1"/>
+      <w:numFmt w:val="bullet"/>
+      <w:lvlText w:val=""/>
+      <w:lvlJc w:val="left"/>
+      <w:pPr>
+        <w:ind w:left="5040" w:hanging="360"/>
+      </w:pPr>
+      <w:rPr>
+        <w:rFonts w:hint="default" w:ascii="Symbol" w:hAnsi="Symbol"/>
+      </w:rPr>
+    </w:lvl>
+    <w:lvl xmlns:w="http://schemas.openxmlformats.org/wordprocessingml/2006/main" w:ilvl="7">
+      <w:start w:val="1"/>
+      <w:numFmt w:val="bullet"/>
+      <w:lvlText w:val="o"/>
+      <w:lvlJc w:val="left"/>
+      <w:pPr>
+        <w:ind w:left="5760" w:hanging="360"/>
+      </w:pPr>
+      <w:rPr>
+        <w:rFonts w:hint="default" w:ascii="Courier New" w:hAnsi="Courier New"/>
+      </w:rPr>
+    </w:lvl>
+    <w:lvl xmlns:w="http://schemas.openxmlformats.org/wordprocessingml/2006/main" w:ilvl="8">
+      <w:start w:val="1"/>
+      <w:numFmt w:val="bullet"/>
+      <w:lvlText w:val=""/>
+      <w:lvlJc w:val="left"/>
+      <w:pPr>
+        <w:ind w:left="6480" w:hanging="360"/>
+      </w:pPr>
+      <w:rPr>
+        <w:rFonts w:hint="default" w:ascii="Wingdings" w:hAnsi="Wingdings"/>
+      </w:rPr>
+    </w:lvl>
+  </w:abstractNum>
+  <w:abstractNum xmlns:w="http://schemas.openxmlformats.org/wordprocessingml/2006/main" w:abstractNumId="4">
+    <w:multiLevelType xmlns:w="http://schemas.openxmlformats.org/wordprocessingml/2006/main" w:val="hybridMultilevel"/>
+    <w:lvl xmlns:w="http://schemas.openxmlformats.org/wordprocessingml/2006/main" w:ilvl="0">
+      <w:start w:val="1"/>
+      <w:numFmt w:val="bullet"/>
+      <w:lvlText w:val=""/>
+      <w:lvlJc w:val="left"/>
+      <w:pPr>
+        <w:ind w:left="720" w:hanging="360"/>
+      </w:pPr>
+      <w:rPr>
+        <w:rFonts w:hint="default" w:ascii="Symbol" w:hAnsi="Symbol"/>
+      </w:rPr>
+    </w:lvl>
+    <w:lvl xmlns:w="http://schemas.openxmlformats.org/wordprocessingml/2006/main" w:ilvl="1">
+      <w:start w:val="1"/>
+      <w:numFmt w:val="bullet"/>
+      <w:lvlText w:val="o"/>
+      <w:lvlJc w:val="left"/>
+      <w:pPr>
+        <w:ind w:left="1440" w:hanging="360"/>
+      </w:pPr>
+      <w:rPr>
+        <w:rFonts w:hint="default" w:ascii="Courier New" w:hAnsi="Courier New"/>
+      </w:rPr>
+    </w:lvl>
+    <w:lvl xmlns:w="http://schemas.openxmlformats.org/wordprocessingml/2006/main" w:ilvl="2">
+      <w:start w:val="1"/>
+      <w:numFmt w:val="bullet"/>
+      <w:lvlText w:val=""/>
+      <w:lvlJc w:val="left"/>
+      <w:pPr>
+        <w:ind w:left="2160" w:hanging="360"/>
+      </w:pPr>
+      <w:rPr>
+        <w:rFonts w:hint="default" w:ascii="Wingdings" w:hAnsi="Wingdings"/>
+      </w:rPr>
+    </w:lvl>
+    <w:lvl xmlns:w="http://schemas.openxmlformats.org/wordprocessingml/2006/main" w:ilvl="3">
+      <w:start w:val="1"/>
+      <w:numFmt w:val="bullet"/>
+      <w:lvlText w:val=""/>
+      <w:lvlJc w:val="left"/>
+      <w:pPr>
+        <w:ind w:left="2880" w:hanging="360"/>
+      </w:pPr>
+      <w:rPr>
+        <w:rFonts w:hint="default" w:ascii="Symbol" w:hAnsi="Symbol"/>
+      </w:rPr>
+    </w:lvl>
+    <w:lvl xmlns:w="http://schemas.openxmlformats.org/wordprocessingml/2006/main" w:ilvl="4">
+      <w:start w:val="1"/>
+      <w:numFmt w:val="bullet"/>
+      <w:lvlText w:val="o"/>
+      <w:lvlJc w:val="left"/>
+      <w:pPr>
+        <w:ind w:left="3600" w:hanging="360"/>
+      </w:pPr>
+      <w:rPr>
+        <w:rFonts w:hint="default" w:ascii="Courier New" w:hAnsi="Courier New"/>
+      </w:rPr>
+    </w:lvl>
+    <w:lvl xmlns:w="http://schemas.openxmlformats.org/wordprocessingml/2006/main" w:ilvl="5">
+      <w:start w:val="1"/>
+      <w:numFmt w:val="bullet"/>
+      <w:lvlText w:val=""/>
+      <w:lvlJc w:val="left"/>
+      <w:pPr>
+        <w:ind w:left="4320" w:hanging="360"/>
+      </w:pPr>
+      <w:rPr>
+        <w:rFonts w:hint="default" w:ascii="Wingdings" w:hAnsi="Wingdings"/>
+      </w:rPr>
+    </w:lvl>
+    <w:lvl xmlns:w="http://schemas.openxmlformats.org/wordprocessingml/2006/main" w:ilvl="6">
+      <w:start w:val="1"/>
+      <w:numFmt w:val="bullet"/>
+      <w:lvlText w:val=""/>
+      <w:lvlJc w:val="left"/>
+      <w:pPr>
+        <w:ind w:left="5040" w:hanging="360"/>
+      </w:pPr>
+      <w:rPr>
+        <w:rFonts w:hint="default" w:ascii="Symbol" w:hAnsi="Symbol"/>
+      </w:rPr>
+    </w:lvl>
+    <w:lvl xmlns:w="http://schemas.openxmlformats.org/wordprocessingml/2006/main" w:ilvl="7">
+      <w:start w:val="1"/>
+      <w:numFmt w:val="bullet"/>
+      <w:lvlText w:val="o"/>
+      <w:lvlJc w:val="left"/>
+      <w:pPr>
+        <w:ind w:left="5760" w:hanging="360"/>
+      </w:pPr>
+      <w:rPr>
+        <w:rFonts w:hint="default" w:ascii="Courier New" w:hAnsi="Courier New"/>
+      </w:rPr>
+    </w:lvl>
+    <w:lvl xmlns:w="http://schemas.openxmlformats.org/wordprocessingml/2006/main" w:ilvl="8">
+      <w:start w:val="1"/>
+      <w:numFmt w:val="bullet"/>
+      <w:lvlText w:val=""/>
+      <w:lvlJc w:val="left"/>
+      <w:pPr>
+        <w:ind w:left="6480" w:hanging="360"/>
+      </w:pPr>
+      <w:rPr>
+        <w:rFonts w:hint="default" w:ascii="Wingdings" w:hAnsi="Wingdings"/>
+      </w:rPr>
+    </w:lvl>
+  </w:abstractNum>
+  <w:abstractNum xmlns:w="http://schemas.openxmlformats.org/wordprocessingml/2006/main" w:abstractNumId="3">
+    <w:multiLevelType xmlns:w="http://schemas.openxmlformats.org/wordprocessingml/2006/main" w:val="hybridMultilevel"/>
+    <w:lvl xmlns:w="http://schemas.openxmlformats.org/wordprocessingml/2006/main" w:ilvl="0">
+      <w:start w:val="1"/>
+      <w:numFmt w:val="bullet"/>
+      <w:lvlText w:val=""/>
+      <w:lvlJc w:val="left"/>
+      <w:pPr>
+        <w:ind w:left="720" w:hanging="360"/>
+      </w:pPr>
+      <w:rPr>
+        <w:rFonts w:hint="default" w:ascii="Symbol" w:hAnsi="Symbol"/>
+      </w:rPr>
+    </w:lvl>
+    <w:lvl xmlns:w="http://schemas.openxmlformats.org/wordprocessingml/2006/main" w:ilvl="1">
+      <w:start w:val="1"/>
+      <w:numFmt w:val="bullet"/>
+      <w:lvlText w:val="o"/>
+      <w:lvlJc w:val="left"/>
+      <w:pPr>
+        <w:ind w:left="1440" w:hanging="360"/>
+      </w:pPr>
+      <w:rPr>
+        <w:rFonts w:hint="default" w:ascii="Courier New" w:hAnsi="Courier New"/>
+      </w:rPr>
+    </w:lvl>
+    <w:lvl xmlns:w="http://schemas.openxmlformats.org/wordprocessingml/2006/main" w:ilvl="2">
+      <w:start w:val="1"/>
+      <w:numFmt w:val="bullet"/>
+      <w:lvlText w:val=""/>
+      <w:lvlJc w:val="left"/>
+      <w:pPr>
+        <w:ind w:left="2160" w:hanging="360"/>
+      </w:pPr>
+      <w:rPr>
+        <w:rFonts w:hint="default" w:ascii="Wingdings" w:hAnsi="Wingdings"/>
+      </w:rPr>
+    </w:lvl>
+    <w:lvl xmlns:w="http://schemas.openxmlformats.org/wordprocessingml/2006/main" w:ilvl="3">
+      <w:start w:val="1"/>
+      <w:numFmt w:val="bullet"/>
+      <w:lvlText w:val=""/>
+      <w:lvlJc w:val="left"/>
+      <w:pPr>
+        <w:ind w:left="2880" w:hanging="360"/>
+      </w:pPr>
+      <w:rPr>
+        <w:rFonts w:hint="default" w:ascii="Symbol" w:hAnsi="Symbol"/>
+      </w:rPr>
+    </w:lvl>
+    <w:lvl xmlns:w="http://schemas.openxmlformats.org/wordprocessingml/2006/main" w:ilvl="4">
+      <w:start w:val="1"/>
+      <w:numFmt w:val="bullet"/>
+      <w:lvlText w:val="o"/>
+      <w:lvlJc w:val="left"/>
+      <w:pPr>
+        <w:ind w:left="3600" w:hanging="360"/>
+      </w:pPr>
+      <w:rPr>
+        <w:rFonts w:hint="default" w:ascii="Courier New" w:hAnsi="Courier New"/>
+      </w:rPr>
+    </w:lvl>
+    <w:lvl xmlns:w="http://schemas.openxmlformats.org/wordprocessingml/2006/main" w:ilvl="5">
+      <w:start w:val="1"/>
+      <w:numFmt w:val="bullet"/>
+      <w:lvlText w:val=""/>
+      <w:lvlJc w:val="left"/>
+      <w:pPr>
+        <w:ind w:left="4320" w:hanging="360"/>
+      </w:pPr>
+      <w:rPr>
+        <w:rFonts w:hint="default" w:ascii="Wingdings" w:hAnsi="Wingdings"/>
+      </w:rPr>
+    </w:lvl>
+    <w:lvl xmlns:w="http://schemas.openxmlformats.org/wordprocessingml/2006/main" w:ilvl="6">
+      <w:start w:val="1"/>
+      <w:numFmt w:val="bullet"/>
+      <w:lvlText w:val=""/>
+      <w:lvlJc w:val="left"/>
+      <w:pPr>
+        <w:ind w:left="5040" w:hanging="360"/>
+      </w:pPr>
+      <w:rPr>
+        <w:rFonts w:hint="default" w:ascii="Symbol" w:hAnsi="Symbol"/>
+      </w:rPr>
+    </w:lvl>
+    <w:lvl xmlns:w="http://schemas.openxmlformats.org/wordprocessingml/2006/main" w:ilvl="7">
+      <w:start w:val="1"/>
+      <w:numFmt w:val="bullet"/>
+      <w:lvlText w:val="o"/>
+      <w:lvlJc w:val="left"/>
+      <w:pPr>
+        <w:ind w:left="5760" w:hanging="360"/>
+      </w:pPr>
+      <w:rPr>
+        <w:rFonts w:hint="default" w:ascii="Courier New" w:hAnsi="Courier New"/>
+      </w:rPr>
+    </w:lvl>
+    <w:lvl xmlns:w="http://schemas.openxmlformats.org/wordprocessingml/2006/main" w:ilvl="8">
+      <w:start w:val="1"/>
+      <w:numFmt w:val="bullet"/>
+      <w:lvlText w:val=""/>
+      <w:lvlJc w:val="left"/>
+      <w:pPr>
+        <w:ind w:left="6480" w:hanging="360"/>
+      </w:pPr>
+      <w:rPr>
+        <w:rFonts w:hint="default" w:ascii="Wingdings" w:hAnsi="Wingdings"/>
+      </w:rPr>
+    </w:lvl>
+  </w:abstractNum>
+  <w:abstractNum xmlns:w="http://schemas.openxmlformats.org/wordprocessingml/2006/main" w:abstractNumId="2">
+    <w:multiLevelType xmlns:w="http://schemas.openxmlformats.org/wordprocessingml/2006/main" w:val="hybridMultilevel"/>
+    <w:lvl xmlns:w="http://schemas.openxmlformats.org/wordprocessingml/2006/main" w:ilvl="0">
+      <w:start w:val="1"/>
+      <w:numFmt w:val="bullet"/>
+      <w:lvlText w:val=""/>
+      <w:lvlJc w:val="left"/>
+      <w:pPr>
+        <w:ind w:left="720" w:hanging="360"/>
+      </w:pPr>
+      <w:rPr>
+        <w:rFonts w:hint="default" w:ascii="Symbol" w:hAnsi="Symbol"/>
+      </w:rPr>
+    </w:lvl>
+    <w:lvl xmlns:w="http://schemas.openxmlformats.org/wordprocessingml/2006/main" w:ilvl="1">
+      <w:start w:val="1"/>
+      <w:numFmt w:val="bullet"/>
+      <w:lvlText w:val="o"/>
+      <w:lvlJc w:val="left"/>
+      <w:pPr>
+        <w:ind w:left="1440" w:hanging="360"/>
+      </w:pPr>
+      <w:rPr>
+        <w:rFonts w:hint="default" w:ascii="Courier New" w:hAnsi="Courier New"/>
+      </w:rPr>
+    </w:lvl>
+    <w:lvl xmlns:w="http://schemas.openxmlformats.org/wordprocessingml/2006/main" w:ilvl="2">
+      <w:start w:val="1"/>
+      <w:numFmt w:val="bullet"/>
+      <w:lvlText w:val=""/>
+      <w:lvlJc w:val="left"/>
+      <w:pPr>
+        <w:ind w:left="2160" w:hanging="360"/>
+      </w:pPr>
+      <w:rPr>
+        <w:rFonts w:hint="default" w:ascii="Wingdings" w:hAnsi="Wingdings"/>
+      </w:rPr>
+    </w:lvl>
+    <w:lvl xmlns:w="http://schemas.openxmlformats.org/wordprocessingml/2006/main" w:ilvl="3">
+      <w:start w:val="1"/>
+      <w:numFmt w:val="bullet"/>
+      <w:lvlText w:val=""/>
+      <w:lvlJc w:val="left"/>
+      <w:pPr>
+        <w:ind w:left="2880" w:hanging="360"/>
+      </w:pPr>
+      <w:rPr>
+        <w:rFonts w:hint="default" w:ascii="Symbol" w:hAnsi="Symbol"/>
+      </w:rPr>
+    </w:lvl>
+    <w:lvl xmlns:w="http://schemas.openxmlformats.org/wordprocessingml/2006/main" w:ilvl="4">
+      <w:start w:val="1"/>
+      <w:numFmt w:val="bullet"/>
+      <w:lvlText w:val="o"/>
+      <w:lvlJc w:val="left"/>
+      <w:pPr>
+        <w:ind w:left="3600" w:hanging="360"/>
+      </w:pPr>
+      <w:rPr>
+        <w:rFonts w:hint="default" w:ascii="Courier New" w:hAnsi="Courier New"/>
+      </w:rPr>
+    </w:lvl>
+    <w:lvl xmlns:w="http://schemas.openxmlformats.org/wordprocessingml/2006/main" w:ilvl="5">
+      <w:start w:val="1"/>
+      <w:numFmt w:val="bullet"/>
+      <w:lvlText w:val=""/>
+      <w:lvlJc w:val="left"/>
+      <w:pPr>
+        <w:ind w:left="4320" w:hanging="360"/>
+      </w:pPr>
+      <w:rPr>
+        <w:rFonts w:hint="default" w:ascii="Wingdings" w:hAnsi="Wingdings"/>
+      </w:rPr>
+    </w:lvl>
+    <w:lvl xmlns:w="http://schemas.openxmlformats.org/wordprocessingml/2006/main" w:ilvl="6">
+      <w:start w:val="1"/>
+      <w:numFmt w:val="bullet"/>
+      <w:lvlText w:val=""/>
+      <w:lvlJc w:val="left"/>
+      <w:pPr>
+        <w:ind w:left="5040" w:hanging="360"/>
+      </w:pPr>
+      <w:rPr>
+        <w:rFonts w:hint="default" w:ascii="Symbol" w:hAnsi="Symbol"/>
+      </w:rPr>
+    </w:lvl>
+    <w:lvl xmlns:w="http://schemas.openxmlformats.org/wordprocessingml/2006/main" w:ilvl="7">
+      <w:start w:val="1"/>
+      <w:numFmt w:val="bullet"/>
+      <w:lvlText w:val="o"/>
+      <w:lvlJc w:val="left"/>
+      <w:pPr>
+        <w:ind w:left="5760" w:hanging="360"/>
+      </w:pPr>
+      <w:rPr>
+        <w:rFonts w:hint="default" w:ascii="Courier New" w:hAnsi="Courier New"/>
+      </w:rPr>
+    </w:lvl>
+    <w:lvl xmlns:w="http://schemas.openxmlformats.org/wordprocessingml/2006/main" w:ilvl="8">
+      <w:start w:val="1"/>
+      <w:numFmt w:val="bullet"/>
+      <w:lvlText w:val=""/>
+      <w:lvlJc w:val="left"/>
+      <w:pPr>
+        <w:ind w:left="6480" w:hanging="360"/>
+      </w:pPr>
+      <w:rPr>
+        <w:rFonts w:hint="default" w:ascii="Wingdings" w:hAnsi="Wingdings"/>
+      </w:rPr>
+    </w:lvl>
+  </w:abstractNum>
   <w:abstractNum w:abstractNumId="0">
     <w:nsid w:val="05302B4F"/>
     <w:multiLevelType w:val="hybridMultilevel"/>
@@ -319,7 +1122,7 @@
         <w:ind w:left="771" w:hanging="360"/>
       </w:pPr>
       <w:rPr>
-        <w:rFonts w:ascii="Symbol" w:hAnsi="Symbol" w:hint="default"/>
+        <w:rFonts w:hint="default" w:ascii="Symbol" w:hAnsi="Symbol"/>
       </w:rPr>
     </w:lvl>
     <w:lvl w:ilvl="1" w:tplc="04090003" w:tentative="1">
@@ -331,7 +1134,7 @@
         <w:ind w:left="1491" w:hanging="360"/>
       </w:pPr>
       <w:rPr>
-        <w:rFonts w:ascii="Courier New" w:hAnsi="Courier New" w:cs="Courier New" w:hint="default"/>
+        <w:rFonts w:hint="default" w:ascii="Courier New" w:hAnsi="Courier New" w:cs="Courier New"/>
       </w:rPr>
     </w:lvl>
     <w:lvl w:ilvl="2" w:tplc="04090005" w:tentative="1">
@@ -343,7 +1146,7 @@
         <w:ind w:left="2211" w:hanging="360"/>
       </w:pPr>
       <w:rPr>
-        <w:rFonts w:ascii="Wingdings" w:hAnsi="Wingdings" w:hint="default"/>
+        <w:rFonts w:hint="default" w:ascii="Wingdings" w:hAnsi="Wingdings"/>
       </w:rPr>
     </w:lvl>
     <w:lvl w:ilvl="3" w:tplc="04090001" w:tentative="1">
@@ -355,7 +1158,7 @@
         <w:ind w:left="2931" w:hanging="360"/>
       </w:pPr>
       <w:rPr>
-        <w:rFonts w:ascii="Symbol" w:hAnsi="Symbol" w:hint="default"/>
+        <w:rFonts w:hint="default" w:ascii="Symbol" w:hAnsi="Symbol"/>
       </w:rPr>
     </w:lvl>
     <w:lvl w:ilvl="4" w:tplc="04090003" w:tentative="1">
@@ -367,7 +1170,7 @@
         <w:ind w:left="3651" w:hanging="360"/>
       </w:pPr>
       <w:rPr>
-        <w:rFonts w:ascii="Courier New" w:hAnsi="Courier New" w:cs="Courier New" w:hint="default"/>
+        <w:rFonts w:hint="default" w:ascii="Courier New" w:hAnsi="Courier New" w:cs="Courier New"/>
       </w:rPr>
     </w:lvl>
     <w:lvl w:ilvl="5" w:tplc="04090005" w:tentative="1">
@@ -379,7 +1182,7 @@
         <w:ind w:left="4371" w:hanging="360"/>
       </w:pPr>
       <w:rPr>
-        <w:rFonts w:ascii="Wingdings" w:hAnsi="Wingdings" w:hint="default"/>
+        <w:rFonts w:hint="default" w:ascii="Wingdings" w:hAnsi="Wingdings"/>
       </w:rPr>
     </w:lvl>
     <w:lvl w:ilvl="6" w:tplc="04090001" w:tentative="1">
@@ -391,7 +1194,7 @@
         <w:ind w:left="5091" w:hanging="360"/>
       </w:pPr>
       <w:rPr>
-        <w:rFonts w:ascii="Symbol" w:hAnsi="Symbol" w:hint="default"/>
+        <w:rFonts w:hint="default" w:ascii="Symbol" w:hAnsi="Symbol"/>
       </w:rPr>
     </w:lvl>
     <w:lvl w:ilvl="7" w:tplc="04090003" w:tentative="1">
@@ -403,7 +1206,7 @@
         <w:ind w:left="5811" w:hanging="360"/>
       </w:pPr>
       <w:rPr>
-        <w:rFonts w:ascii="Courier New" w:hAnsi="Courier New" w:cs="Courier New" w:hint="default"/>
+        <w:rFonts w:hint="default" w:ascii="Courier New" w:hAnsi="Courier New" w:cs="Courier New"/>
       </w:rPr>
     </w:lvl>
     <w:lvl w:ilvl="8" w:tplc="04090005" w:tentative="1">
@@ -415,7 +1218,7 @@
         <w:ind w:left="6531" w:hanging="360"/>
       </w:pPr>
       <w:rPr>
-        <w:rFonts w:ascii="Wingdings" w:hAnsi="Wingdings" w:hint="default"/>
+        <w:rFonts w:hint="default" w:ascii="Wingdings" w:hAnsi="Wingdings"/>
       </w:rPr>
     </w:lvl>
   </w:abstractNum>
@@ -432,7 +1235,7 @@
         <w:ind w:left="720" w:hanging="360"/>
       </w:pPr>
       <w:rPr>
-        <w:rFonts w:ascii="Symbol" w:hAnsi="Symbol" w:hint="default"/>
+        <w:rFonts w:hint="default" w:ascii="Symbol" w:hAnsi="Symbol"/>
       </w:rPr>
     </w:lvl>
     <w:lvl w:ilvl="1" w:tplc="04090003" w:tentative="1">
@@ -444,7 +1247,7 @@
         <w:ind w:left="1440" w:hanging="360"/>
       </w:pPr>
       <w:rPr>
-        <w:rFonts w:ascii="Courier New" w:hAnsi="Courier New" w:cs="Courier New" w:hint="default"/>
+        <w:rFonts w:hint="default" w:ascii="Courier New" w:hAnsi="Courier New" w:cs="Courier New"/>
       </w:rPr>
     </w:lvl>
     <w:lvl w:ilvl="2" w:tplc="04090005" w:tentative="1">
@@ -456,7 +1259,7 @@
         <w:ind w:left="2160" w:hanging="360"/>
       </w:pPr>
       <w:rPr>
-        <w:rFonts w:ascii="Wingdings" w:hAnsi="Wingdings" w:hint="default"/>
+        <w:rFonts w:hint="default" w:ascii="Wingdings" w:hAnsi="Wingdings"/>
       </w:rPr>
     </w:lvl>
     <w:lvl w:ilvl="3" w:tplc="04090001" w:tentative="1">
@@ -468,7 +1271,7 @@
         <w:ind w:left="2880" w:hanging="360"/>
       </w:pPr>
       <w:rPr>
-        <w:rFonts w:ascii="Symbol" w:hAnsi="Symbol" w:hint="default"/>
+        <w:rFonts w:hint="default" w:ascii="Symbol" w:hAnsi="Symbol"/>
       </w:rPr>
     </w:lvl>
     <w:lvl w:ilvl="4" w:tplc="04090003" w:tentative="1">
@@ -480,7 +1283,7 @@
         <w:ind w:left="3600" w:hanging="360"/>
       </w:pPr>
       <w:rPr>
-        <w:rFonts w:ascii="Courier New" w:hAnsi="Courier New" w:cs="Courier New" w:hint="default"/>
+        <w:rFonts w:hint="default" w:ascii="Courier New" w:hAnsi="Courier New" w:cs="Courier New"/>
       </w:rPr>
     </w:lvl>
     <w:lvl w:ilvl="5" w:tplc="04090005" w:tentative="1">
@@ -492,7 +1295,7 @@
         <w:ind w:left="4320" w:hanging="360"/>
       </w:pPr>
       <w:rPr>
-        <w:rFonts w:ascii="Wingdings" w:hAnsi="Wingdings" w:hint="default"/>
+        <w:rFonts w:hint="default" w:ascii="Wingdings" w:hAnsi="Wingdings"/>
       </w:rPr>
     </w:lvl>
     <w:lvl w:ilvl="6" w:tplc="04090001" w:tentative="1">
@@ -504,7 +1307,7 @@
         <w:ind w:left="5040" w:hanging="360"/>
       </w:pPr>
       <w:rPr>
-        <w:rFonts w:ascii="Symbol" w:hAnsi="Symbol" w:hint="default"/>
+        <w:rFonts w:hint="default" w:ascii="Symbol" w:hAnsi="Symbol"/>
       </w:rPr>
     </w:lvl>
     <w:lvl w:ilvl="7" w:tplc="04090003" w:tentative="1">
@@ -516,7 +1319,7 @@
         <w:ind w:left="5760" w:hanging="360"/>
       </w:pPr>
       <w:rPr>
-        <w:rFonts w:ascii="Courier New" w:hAnsi="Courier New" w:cs="Courier New" w:hint="default"/>
+        <w:rFonts w:hint="default" w:ascii="Courier New" w:hAnsi="Courier New" w:cs="Courier New"/>
       </w:rPr>
     </w:lvl>
     <w:lvl w:ilvl="8" w:tplc="04090005" w:tentative="1">
@@ -528,10 +1331,22 @@
         <w:ind w:left="6480" w:hanging="360"/>
       </w:pPr>
       <w:rPr>
-        <w:rFonts w:ascii="Wingdings" w:hAnsi="Wingdings" w:hint="default"/>
+        <w:rFonts w:hint="default" w:ascii="Wingdings" w:hAnsi="Wingdings"/>
       </w:rPr>
     </w:lvl>
   </w:abstractNum>
+  <w:num w:numId="6">
+    <w:abstractNumId w:val="5"/>
+  </w:num>
+  <w:num w:numId="5">
+    <w:abstractNumId w:val="4"/>
+  </w:num>
+  <w:num w:numId="4">
+    <w:abstractNumId w:val="3"/>
+  </w:num>
+  <w:num w:numId="3">
+    <w:abstractNumId w:val="2"/>
+  </w:num>
   <w:num w:numId="1">
     <w:abstractNumId w:val="0"/>
   </w:num>
@@ -542,11 +1357,11 @@
 </file>
 
 <file path=word/styles.xml><?xml version="1.0" encoding="utf-8"?>
-<w:styles xmlns:mc="http://schemas.openxmlformats.org/markup-compatibility/2006" xmlns:r="http://schemas.openxmlformats.org/officeDocument/2006/relationships" xmlns:w="http://schemas.openxmlformats.org/wordprocessingml/2006/main" xmlns:w14="http://schemas.microsoft.com/office/word/2010/wordml" xmlns:w15="http://schemas.microsoft.com/office/word/2012/wordml" mc:Ignorable="w14 w15">
+<w:styles xmlns:wp14="http://schemas.microsoft.com/office/word/2010/wordprocessingDrawing" xmlns:mc="http://schemas.openxmlformats.org/markup-compatibility/2006" xmlns:r="http://schemas.openxmlformats.org/officeDocument/2006/relationships" xmlns:w="http://schemas.openxmlformats.org/wordprocessingml/2006/main" xmlns:w14="http://schemas.microsoft.com/office/word/2010/wordml" xmlns:w15="http://schemas.microsoft.com/office/word/2012/wordml" mc:Ignorable="w14 w15 wp14">
   <w:docDefaults>
     <w:rPrDefault>
       <w:rPr>
-        <w:rFonts w:asciiTheme="minorHAnsi" w:eastAsiaTheme="minorHAnsi" w:hAnsiTheme="minorHAnsi" w:cstheme="minorBidi"/>
+        <w:rFonts w:asciiTheme="minorHAnsi" w:hAnsiTheme="minorHAnsi" w:eastAsiaTheme="minorHAnsi" w:cstheme="minorBidi"/>
         <w:sz w:val="22"/>
         <w:szCs w:val="22"/>
         <w:lang w:val="en-US" w:eastAsia="en-US" w:bidi="ar-SA"/>
@@ -561,14 +1376,14 @@
   <w:latentStyles w:defLockedState="0" w:defUIPriority="99" w:defSemiHidden="0" w:defUnhideWhenUsed="0" w:defQFormat="0" w:count="371">
     <w:lsdException w:name="Normal" w:uiPriority="0" w:qFormat="1"/>
     <w:lsdException w:name="heading 1" w:uiPriority="9" w:qFormat="1"/>
-    <w:lsdException w:name="heading 2" w:semiHidden="1" w:uiPriority="9" w:unhideWhenUsed="1" w:qFormat="1"/>
-    <w:lsdException w:name="heading 3" w:semiHidden="1" w:uiPriority="9" w:unhideWhenUsed="1" w:qFormat="1"/>
-    <w:lsdException w:name="heading 4" w:semiHidden="1" w:uiPriority="9" w:unhideWhenUsed="1" w:qFormat="1"/>
-    <w:lsdException w:name="heading 5" w:semiHidden="1" w:uiPriority="9" w:unhideWhenUsed="1" w:qFormat="1"/>
-    <w:lsdException w:name="heading 6" w:semiHidden="1" w:uiPriority="9" w:unhideWhenUsed="1" w:qFormat="1"/>
-    <w:lsdException w:name="heading 7" w:semiHidden="1" w:uiPriority="9" w:unhideWhenUsed="1" w:qFormat="1"/>
-    <w:lsdException w:name="heading 8" w:semiHidden="1" w:uiPriority="9" w:unhideWhenUsed="1" w:qFormat="1"/>
-    <w:lsdException w:name="heading 9" w:semiHidden="1" w:uiPriority="9" w:unhideWhenUsed="1" w:qFormat="1"/>
+    <w:lsdException w:name="heading 2" w:uiPriority="9" w:semiHidden="1" w:unhideWhenUsed="1" w:qFormat="1"/>
+    <w:lsdException w:name="heading 3" w:uiPriority="9" w:semiHidden="1" w:unhideWhenUsed="1" w:qFormat="1"/>
+    <w:lsdException w:name="heading 4" w:uiPriority="9" w:semiHidden="1" w:unhideWhenUsed="1" w:qFormat="1"/>
+    <w:lsdException w:name="heading 5" w:uiPriority="9" w:semiHidden="1" w:unhideWhenUsed="1" w:qFormat="1"/>
+    <w:lsdException w:name="heading 6" w:uiPriority="9" w:semiHidden="1" w:unhideWhenUsed="1" w:qFormat="1"/>
+    <w:lsdException w:name="heading 7" w:uiPriority="9" w:semiHidden="1" w:unhideWhenUsed="1" w:qFormat="1"/>
+    <w:lsdException w:name="heading 8" w:uiPriority="9" w:semiHidden="1" w:unhideWhenUsed="1" w:qFormat="1"/>
+    <w:lsdException w:name="heading 9" w:uiPriority="9" w:semiHidden="1" w:unhideWhenUsed="1" w:qFormat="1"/>
     <w:lsdException w:name="index 1" w:semiHidden="1" w:unhideWhenUsed="1"/>
     <w:lsdException w:name="index 2" w:semiHidden="1" w:unhideWhenUsed="1"/>
     <w:lsdException w:name="index 3" w:semiHidden="1" w:unhideWhenUsed="1"/>
@@ -578,22 +1393,22 @@
     <w:lsdException w:name="index 7" w:semiHidden="1" w:unhideWhenUsed="1"/>
     <w:lsdException w:name="index 8" w:semiHidden="1" w:unhideWhenUsed="1"/>
     <w:lsdException w:name="index 9" w:semiHidden="1" w:unhideWhenUsed="1"/>
-    <w:lsdException w:name="toc 1" w:semiHidden="1" w:uiPriority="39" w:unhideWhenUsed="1"/>
-    <w:lsdException w:name="toc 2" w:semiHidden="1" w:uiPriority="39" w:unhideWhenUsed="1"/>
-    <w:lsdException w:name="toc 3" w:semiHidden="1" w:uiPriority="39" w:unhideWhenUsed="1"/>
-    <w:lsdException w:name="toc 4" w:semiHidden="1" w:uiPriority="39" w:unhideWhenUsed="1"/>
-    <w:lsdException w:name="toc 5" w:semiHidden="1" w:uiPriority="39" w:unhideWhenUsed="1"/>
-    <w:lsdException w:name="toc 6" w:semiHidden="1" w:uiPriority="39" w:unhideWhenUsed="1"/>
-    <w:lsdException w:name="toc 7" w:semiHidden="1" w:uiPriority="39" w:unhideWhenUsed="1"/>
-    <w:lsdException w:name="toc 8" w:semiHidden="1" w:uiPriority="39" w:unhideWhenUsed="1"/>
-    <w:lsdException w:name="toc 9" w:semiHidden="1" w:uiPriority="39" w:unhideWhenUsed="1"/>
+    <w:lsdException w:name="toc 1" w:uiPriority="39" w:semiHidden="1" w:unhideWhenUsed="1"/>
+    <w:lsdException w:name="toc 2" w:uiPriority="39" w:semiHidden="1" w:unhideWhenUsed="1"/>
+    <w:lsdException w:name="toc 3" w:uiPriority="39" w:semiHidden="1" w:unhideWhenUsed="1"/>
+    <w:lsdException w:name="toc 4" w:uiPriority="39" w:semiHidden="1" w:unhideWhenUsed="1"/>
+    <w:lsdException w:name="toc 5" w:uiPriority="39" w:semiHidden="1" w:unhideWhenUsed="1"/>
+    <w:lsdException w:name="toc 6" w:uiPriority="39" w:semiHidden="1" w:unhideWhenUsed="1"/>
+    <w:lsdException w:name="toc 7" w:uiPriority="39" w:semiHidden="1" w:unhideWhenUsed="1"/>
+    <w:lsdException w:name="toc 8" w:uiPriority="39" w:semiHidden="1" w:unhideWhenUsed="1"/>
+    <w:lsdException w:name="toc 9" w:uiPriority="39" w:semiHidden="1" w:unhideWhenUsed="1"/>
     <w:lsdException w:name="Normal Indent" w:semiHidden="1" w:unhideWhenUsed="1"/>
     <w:lsdException w:name="footnote text" w:semiHidden="1" w:unhideWhenUsed="1"/>
     <w:lsdException w:name="annotation text" w:semiHidden="1" w:unhideWhenUsed="1"/>
     <w:lsdException w:name="header" w:semiHidden="1" w:unhideWhenUsed="1"/>
     <w:lsdException w:name="footer" w:semiHidden="1" w:unhideWhenUsed="1"/>
     <w:lsdException w:name="index heading" w:semiHidden="1" w:unhideWhenUsed="1"/>
-    <w:lsdException w:name="caption" w:semiHidden="1" w:uiPriority="35" w:unhideWhenUsed="1" w:qFormat="1"/>
+    <w:lsdException w:name="caption" w:uiPriority="35" w:semiHidden="1" w:unhideWhenUsed="1" w:qFormat="1"/>
     <w:lsdException w:name="table of figures" w:semiHidden="1" w:unhideWhenUsed="1"/>
     <w:lsdException w:name="envelope address" w:semiHidden="1" w:unhideWhenUsed="1"/>
     <w:lsdException w:name="envelope return" w:semiHidden="1" w:unhideWhenUsed="1"/>
@@ -624,7 +1439,7 @@
     <w:lsdException w:name="Title" w:uiPriority="10" w:qFormat="1"/>
     <w:lsdException w:name="Closing" w:semiHidden="1" w:unhideWhenUsed="1"/>
     <w:lsdException w:name="Signature" w:semiHidden="1" w:unhideWhenUsed="1"/>
-    <w:lsdException w:name="Default Paragraph Font" w:semiHidden="1" w:uiPriority="1" w:unhideWhenUsed="1"/>
+    <w:lsdException w:name="Default Paragraph Font" w:uiPriority="1" w:semiHidden="1" w:unhideWhenUsed="1"/>
     <w:lsdException w:name="Body Text" w:semiHidden="1" w:unhideWhenUsed="1"/>
     <w:lsdException w:name="Body Text Indent" w:semiHidden="1" w:unhideWhenUsed="1"/>
     <w:lsdException w:name="List Continue" w:semiHidden="1" w:unhideWhenUsed="1"/>
@@ -824,8 +1639,8 @@
     <w:lsdException w:name="Subtle Reference" w:uiPriority="31" w:qFormat="1"/>
     <w:lsdException w:name="Intense Reference" w:uiPriority="32" w:qFormat="1"/>
     <w:lsdException w:name="Book Title" w:uiPriority="33" w:qFormat="1"/>
-    <w:lsdException w:name="Bibliography" w:semiHidden="1" w:uiPriority="37" w:unhideWhenUsed="1"/>
-    <w:lsdException w:name="TOC Heading" w:semiHidden="1" w:uiPriority="39" w:unhideWhenUsed="1" w:qFormat="1"/>
+    <w:lsdException w:name="Bibliography" w:uiPriority="37" w:semiHidden="1" w:unhideWhenUsed="1"/>
+    <w:lsdException w:name="TOC Heading" w:uiPriority="39" w:semiHidden="1" w:unhideWhenUsed="1" w:qFormat="1"/>
     <w:lsdException w:name="Plain Table 1" w:uiPriority="41"/>
     <w:lsdException w:name="Plain Table 2" w:uiPriority="42"/>
     <w:lsdException w:name="Plain Table 3" w:uiPriority="43"/>
@@ -931,7 +1746,7 @@
     <w:lsdException w:name="List Table 6 Colorful Accent 6" w:uiPriority="51"/>
     <w:lsdException w:name="List Table 7 Colorful Accent 6" w:uiPriority="52"/>
   </w:latentStyles>
-  <w:style w:type="paragraph" w:default="1" w:styleId="Normal">
+  <w:style w:type="paragraph" w:styleId="Normal" w:default="1">
     <w:name w:val="Normal"/>
     <w:qFormat/>
     <w:rsid w:val="000918CA"/>
@@ -955,7 +1770,7 @@
       <w:outlineLvl w:val="0"/>
     </w:pPr>
     <w:rPr>
-      <w:rFonts w:asciiTheme="majorHAnsi" w:eastAsiaTheme="majorEastAsia" w:hAnsiTheme="majorHAnsi" w:cstheme="majorBidi"/>
+      <w:rFonts w:asciiTheme="majorHAnsi" w:hAnsiTheme="majorHAnsi" w:eastAsiaTheme="majorEastAsia" w:cstheme="majorBidi"/>
       <w:b/>
       <w:bCs/>
       <w:color w:val="2E74B5" w:themeColor="accent1" w:themeShade="BF"/>
@@ -979,7 +1794,7 @@
       <w:outlineLvl w:val="1"/>
     </w:pPr>
     <w:rPr>
-      <w:rFonts w:asciiTheme="majorHAnsi" w:eastAsiaTheme="majorEastAsia" w:hAnsiTheme="majorHAnsi" w:cstheme="majorBidi"/>
+      <w:rFonts w:asciiTheme="majorHAnsi" w:hAnsiTheme="majorHAnsi" w:eastAsiaTheme="majorEastAsia" w:cstheme="majorBidi"/>
       <w:b/>
       <w:bCs/>
       <w:color w:val="5B9BD5" w:themeColor="accent1"/>
@@ -1004,19 +1819,19 @@
       <w:outlineLvl w:val="2"/>
     </w:pPr>
     <w:rPr>
-      <w:rFonts w:asciiTheme="majorHAnsi" w:eastAsiaTheme="majorEastAsia" w:hAnsiTheme="majorHAnsi" w:cstheme="majorBidi"/>
+      <w:rFonts w:asciiTheme="majorHAnsi" w:hAnsiTheme="majorHAnsi" w:eastAsiaTheme="majorEastAsia" w:cstheme="majorBidi"/>
       <w:b/>
       <w:bCs/>
       <w:color w:val="5B9BD5" w:themeColor="accent1"/>
     </w:rPr>
   </w:style>
-  <w:style w:type="character" w:default="1" w:styleId="DefaultParagraphFont">
+  <w:style w:type="character" w:styleId="DefaultParagraphFont" w:default="1">
     <w:name w:val="Default Paragraph Font"/>
     <w:uiPriority w:val="1"/>
     <w:semiHidden/>
     <w:unhideWhenUsed/>
   </w:style>
-  <w:style w:type="table" w:default="1" w:styleId="TableNormal">
+  <w:style w:type="table" w:styleId="TableNormal" w:default="1">
     <w:name w:val="Normal Table"/>
     <w:uiPriority w:val="99"/>
     <w:semiHidden/>
@@ -1031,20 +1846,20 @@
       </w:tblCellMar>
     </w:tblPr>
   </w:style>
-  <w:style w:type="numbering" w:default="1" w:styleId="NoList">
+  <w:style w:type="numbering" w:styleId="NoList" w:default="1">
     <w:name w:val="No List"/>
     <w:uiPriority w:val="99"/>
     <w:semiHidden/>
     <w:unhideWhenUsed/>
   </w:style>
-  <w:style w:type="character" w:customStyle="1" w:styleId="Heading1Char">
+  <w:style w:type="character" w:styleId="Heading1Char" w:customStyle="1">
     <w:name w:val="Heading 1 Char"/>
     <w:basedOn w:val="DefaultParagraphFont"/>
     <w:link w:val="Heading1"/>
     <w:uiPriority w:val="9"/>
     <w:rsid w:val="000918CA"/>
     <w:rPr>
-      <w:rFonts w:asciiTheme="majorHAnsi" w:eastAsiaTheme="majorEastAsia" w:hAnsiTheme="majorHAnsi" w:cstheme="majorBidi"/>
+      <w:rFonts w:asciiTheme="majorHAnsi" w:hAnsiTheme="majorHAnsi" w:eastAsiaTheme="majorEastAsia" w:cstheme="majorBidi"/>
       <w:b/>
       <w:bCs/>
       <w:color w:val="2E74B5" w:themeColor="accent1" w:themeShade="BF"/>
@@ -1052,14 +1867,14 @@
       <w:szCs w:val="28"/>
     </w:rPr>
   </w:style>
-  <w:style w:type="character" w:customStyle="1" w:styleId="Heading2Char">
+  <w:style w:type="character" w:styleId="Heading2Char" w:customStyle="1">
     <w:name w:val="Heading 2 Char"/>
     <w:basedOn w:val="DefaultParagraphFont"/>
     <w:link w:val="Heading2"/>
     <w:uiPriority w:val="9"/>
     <w:rsid w:val="000918CA"/>
     <w:rPr>
-      <w:rFonts w:asciiTheme="majorHAnsi" w:eastAsiaTheme="majorEastAsia" w:hAnsiTheme="majorHAnsi" w:cstheme="majorBidi"/>
+      <w:rFonts w:asciiTheme="majorHAnsi" w:hAnsiTheme="majorHAnsi" w:eastAsiaTheme="majorEastAsia" w:cstheme="majorBidi"/>
       <w:b/>
       <w:bCs/>
       <w:color w:val="5B9BD5" w:themeColor="accent1"/>
@@ -1068,14 +1883,14 @@
       <w:u w:val="single"/>
     </w:rPr>
   </w:style>
-  <w:style w:type="character" w:customStyle="1" w:styleId="Heading3Char">
+  <w:style w:type="character" w:styleId="Heading3Char" w:customStyle="1">
     <w:name w:val="Heading 3 Char"/>
     <w:basedOn w:val="DefaultParagraphFont"/>
     <w:link w:val="Heading3"/>
     <w:uiPriority w:val="9"/>
     <w:rsid w:val="000918CA"/>
     <w:rPr>
-      <w:rFonts w:asciiTheme="majorHAnsi" w:eastAsiaTheme="majorEastAsia" w:hAnsiTheme="majorHAnsi" w:cstheme="majorBidi"/>
+      <w:rFonts w:asciiTheme="majorHAnsi" w:hAnsiTheme="majorHAnsi" w:eastAsiaTheme="majorEastAsia" w:cstheme="majorBidi"/>
       <w:b/>
       <w:bCs/>
       <w:color w:val="5B9BD5" w:themeColor="accent1"/>
